--- a/Rech.docx
+++ b/Rech.docx
@@ -103,6 +103,208 @@
           <w:color w:val="353535"/>
         </w:rPr>
       </w:pPr>
+      <w:r>
+        <w:rPr>
+          <w:rFonts w:ascii="Helvetica" w:hAnsi="Helvetica" w:cs="Helvetica"/>
+          <w:color w:val="353535"/>
+        </w:rPr>
+        <w:t xml:space="preserve">2 слайд: </w:t>
+      </w:r>
+    </w:p>
+    <w:p>
+      <w:pPr>
+        <w:widowControl w:val="0"/>
+        <w:autoSpaceDE w:val="0"/>
+        <w:autoSpaceDN w:val="0"/>
+        <w:adjustRightInd w:val="0"/>
+        <w:rPr>
+          <w:rFonts w:ascii="Helvetica" w:hAnsi="Helvetica" w:cs="Helvetica"/>
+          <w:color w:val="353535"/>
+        </w:rPr>
+      </w:pPr>
+      <w:r>
+        <w:rPr>
+          <w:rFonts w:ascii="Helvetica" w:hAnsi="Helvetica" w:cs="Helvetica"/>
+          <w:color w:val="353535"/>
+        </w:rPr>
+        <w:t>Данная работа направлена на изучение и усовершенствование продукта, который используется для проведения Capture The Flag соревнований: жюрейной системе. Capture The Flag - соревнования, в которых участники решают различные задачи, набирая баллы за из решение. Эти соревнования развивают навыки взлома, информационной безопасности, программирования и другие.</w:t>
+      </w:r>
+    </w:p>
+    <w:p>
+      <w:pPr>
+        <w:widowControl w:val="0"/>
+        <w:autoSpaceDE w:val="0"/>
+        <w:autoSpaceDN w:val="0"/>
+        <w:adjustRightInd w:val="0"/>
+        <w:rPr>
+          <w:rFonts w:ascii="Helvetica" w:hAnsi="Helvetica" w:cs="Helvetica"/>
+          <w:color w:val="353535"/>
+        </w:rPr>
+      </w:pPr>
+      <w:r>
+        <w:rPr>
+          <w:rFonts w:ascii="Helvetica" w:hAnsi="Helvetica" w:cs="Helvetica"/>
+          <w:color w:val="353535"/>
+        </w:rPr>
+        <w:t>Актуальность данной темы обусловлена тем, что жюрейная система является удачным примером внедрения методик экспериментального обучения в учебный процесс. Целью работы является усовершенствование одной из выбранных жюрейных систем, путем внедрения в него нового и обновленного функционала. Данная цель достигается путем выполнения следующих задач (пауза для чтения)</w:t>
+      </w:r>
+    </w:p>
+    <w:p>
+      <w:pPr>
+        <w:widowControl w:val="0"/>
+        <w:autoSpaceDE w:val="0"/>
+        <w:autoSpaceDN w:val="0"/>
+        <w:adjustRightInd w:val="0"/>
+        <w:rPr>
+          <w:rFonts w:ascii="Helvetica" w:hAnsi="Helvetica" w:cs="Helvetica"/>
+          <w:color w:val="353535"/>
+        </w:rPr>
+      </w:pPr>
+    </w:p>
+    <w:p>
+      <w:pPr>
+        <w:widowControl w:val="0"/>
+        <w:autoSpaceDE w:val="0"/>
+        <w:autoSpaceDN w:val="0"/>
+        <w:adjustRightInd w:val="0"/>
+        <w:rPr>
+          <w:rFonts w:ascii="Helvetica" w:hAnsi="Helvetica" w:cs="Helvetica"/>
+          <w:color w:val="353535"/>
+        </w:rPr>
+      </w:pPr>
+      <w:r>
+        <w:rPr>
+          <w:rFonts w:ascii="Helvetica" w:hAnsi="Helvetica" w:cs="Helvetica"/>
+          <w:color w:val="353535"/>
+        </w:rPr>
+        <w:t xml:space="preserve">3 слайд: </w:t>
+      </w:r>
+    </w:p>
+    <w:p>
+      <w:pPr>
+        <w:widowControl w:val="0"/>
+        <w:autoSpaceDE w:val="0"/>
+        <w:autoSpaceDN w:val="0"/>
+        <w:adjustRightInd w:val="0"/>
+        <w:rPr>
+          <w:rFonts w:ascii="Helvetica" w:hAnsi="Helvetica" w:cs="Helvetica"/>
+          <w:color w:val="353535"/>
+        </w:rPr>
+      </w:pPr>
+      <w:r>
+        <w:rPr>
+          <w:rFonts w:ascii="Helvetica" w:hAnsi="Helvetica" w:cs="Helvetica"/>
+          <w:color w:val="353535"/>
+        </w:rPr>
+        <w:t>На данном слайде вы можете увидеть сравнительную таблицу функционала различных жюрейных систем. В первом столбце таблицы приведены функции для сравнения, а в первой строке таблицы - жюрейные системы, в которых имеются или отсутствуют данные функции (маленькая пауза). Исходя из сравнения, для доработки была выбрана жюрейная система SchoolCTF.</w:t>
+      </w:r>
+    </w:p>
+    <w:p>
+      <w:pPr>
+        <w:widowControl w:val="0"/>
+        <w:autoSpaceDE w:val="0"/>
+        <w:autoSpaceDN w:val="0"/>
+        <w:adjustRightInd w:val="0"/>
+        <w:rPr>
+          <w:rFonts w:ascii="Helvetica" w:hAnsi="Helvetica" w:cs="Helvetica"/>
+          <w:color w:val="353535"/>
+        </w:rPr>
+      </w:pPr>
+    </w:p>
+    <w:p>
+      <w:pPr>
+        <w:widowControl w:val="0"/>
+        <w:autoSpaceDE w:val="0"/>
+        <w:autoSpaceDN w:val="0"/>
+        <w:adjustRightInd w:val="0"/>
+        <w:rPr>
+          <w:rFonts w:ascii="Helvetica" w:hAnsi="Helvetica" w:cs="Helvetica"/>
+          <w:color w:val="353535"/>
+        </w:rPr>
+      </w:pPr>
+      <w:r>
+        <w:rPr>
+          <w:rFonts w:ascii="Helvetica" w:hAnsi="Helvetica" w:cs="Helvetica"/>
+          <w:color w:val="353535"/>
+        </w:rPr>
+        <w:t>4 слайд:</w:t>
+      </w:r>
+    </w:p>
+    <w:p>
+      <w:pPr>
+        <w:widowControl w:val="0"/>
+        <w:autoSpaceDE w:val="0"/>
+        <w:autoSpaceDN w:val="0"/>
+        <w:adjustRightInd w:val="0"/>
+        <w:rPr>
+          <w:rFonts w:ascii="Helvetica" w:hAnsi="Helvetica" w:cs="Helvetica"/>
+          <w:color w:val="353535"/>
+        </w:rPr>
+      </w:pPr>
+      <w:r>
+        <w:rPr>
+          <w:rFonts w:ascii="Helvetica" w:hAnsi="Helvetica" w:cs="Helvetica"/>
+          <w:color w:val="353535"/>
+        </w:rPr>
+        <w:t>Список планируемых усовершенствований, который продемонстрирован на данном слайде, содержит в себе как новый функционал, которого ранее не было в системе, например отображение дополнительной информации о задачах, вывод СТАТИСТИКИ в виде графиков, а так же остальные доработки, до пятого пункта включительно. Остальные усовершенствования направлены на доработку существующих функций.</w:t>
+      </w:r>
+    </w:p>
+    <w:p>
+      <w:pPr>
+        <w:widowControl w:val="0"/>
+        <w:autoSpaceDE w:val="0"/>
+        <w:autoSpaceDN w:val="0"/>
+        <w:adjustRightInd w:val="0"/>
+        <w:rPr>
+          <w:rFonts w:ascii="Helvetica" w:hAnsi="Helvetica" w:cs="Helvetica"/>
+          <w:color w:val="353535"/>
+        </w:rPr>
+      </w:pPr>
+    </w:p>
+    <w:p>
+      <w:pPr>
+        <w:widowControl w:val="0"/>
+        <w:autoSpaceDE w:val="0"/>
+        <w:autoSpaceDN w:val="0"/>
+        <w:adjustRightInd w:val="0"/>
+        <w:rPr>
+          <w:rFonts w:ascii="Helvetica" w:hAnsi="Helvetica" w:cs="Helvetica"/>
+          <w:color w:val="353535"/>
+        </w:rPr>
+      </w:pPr>
+      <w:r>
+        <w:rPr>
+          <w:rFonts w:ascii="Helvetica" w:hAnsi="Helvetica" w:cs="Helvetica"/>
+          <w:color w:val="353535"/>
+        </w:rPr>
+        <w:t>5 слайд:</w:t>
+      </w:r>
+    </w:p>
+    <w:p>
+      <w:pPr>
+        <w:widowControl w:val="0"/>
+        <w:autoSpaceDE w:val="0"/>
+        <w:autoSpaceDN w:val="0"/>
+        <w:adjustRightInd w:val="0"/>
+        <w:rPr>
+          <w:rFonts w:ascii="Helvetica" w:hAnsi="Helvetica" w:cs="Helvetica"/>
+          <w:color w:val="353535"/>
+        </w:rPr>
+      </w:pPr>
+      <w:r>
+        <w:rPr>
+          <w:rFonts w:ascii="Helvetica" w:hAnsi="Helvetica" w:cs="Helvetica"/>
+          <w:color w:val="353535"/>
+        </w:rPr>
+        <w:t xml:space="preserve">Программные средства, выбранные для разработки, указаны на данном слайде. Язык программирования Python, фреймворк Django, а так же </w:t>
+      </w:r>
+      <w:r>
+        <w:rPr>
+          <w:rFonts w:ascii="Helvetica" w:hAnsi="Helvetica" w:cs="Helvetica"/>
+          <w:color w:val="353535"/>
+        </w:rPr>
+        <w:t>СУБД</w:t>
+      </w:r>
       <w:bookmarkStart w:id="0" w:name="_GoBack"/>
       <w:bookmarkEnd w:id="0"/>
       <w:r>
@@ -110,499 +312,7 @@
           <w:rFonts w:ascii="Helvetica" w:hAnsi="Helvetica" w:cs="Helvetica"/>
           <w:color w:val="353535"/>
         </w:rPr>
-        <w:t xml:space="preserve">2 слайд: </w:t>
-      </w:r>
-    </w:p>
-    <w:p>
-      <w:pPr>
-        <w:widowControl w:val="0"/>
-        <w:autoSpaceDE w:val="0"/>
-        <w:autoSpaceDN w:val="0"/>
-        <w:adjustRightInd w:val="0"/>
-        <w:rPr>
-          <w:rFonts w:ascii="Helvetica" w:hAnsi="Helvetica" w:cs="Helvetica"/>
-          <w:color w:val="353535"/>
-        </w:rPr>
-      </w:pPr>
-      <w:r>
-        <w:rPr>
-          <w:rFonts w:ascii="Helvetica" w:hAnsi="Helvetica" w:cs="Helvetica"/>
-          <w:color w:val="353535"/>
-        </w:rPr>
-        <w:t xml:space="preserve">Данная работа направлена на изучение и усовершенствование продукта, который используется для проведения </w:t>
-      </w:r>
-      <w:proofErr w:type="spellStart"/>
-      <w:r>
-        <w:rPr>
-          <w:rFonts w:ascii="Helvetica" w:hAnsi="Helvetica" w:cs="Helvetica"/>
-          <w:color w:val="353535"/>
-        </w:rPr>
-        <w:t>Capture</w:t>
-      </w:r>
-      <w:proofErr w:type="spellEnd"/>
-      <w:r>
-        <w:rPr>
-          <w:rFonts w:ascii="Helvetica" w:hAnsi="Helvetica" w:cs="Helvetica"/>
-          <w:color w:val="353535"/>
-        </w:rPr>
-        <w:t xml:space="preserve"> </w:t>
-      </w:r>
-      <w:proofErr w:type="spellStart"/>
-      <w:r>
-        <w:rPr>
-          <w:rFonts w:ascii="Helvetica" w:hAnsi="Helvetica" w:cs="Helvetica"/>
-          <w:color w:val="353535"/>
-        </w:rPr>
-        <w:t>The</w:t>
-      </w:r>
-      <w:proofErr w:type="spellEnd"/>
-      <w:r>
-        <w:rPr>
-          <w:rFonts w:ascii="Helvetica" w:hAnsi="Helvetica" w:cs="Helvetica"/>
-          <w:color w:val="353535"/>
-        </w:rPr>
-        <w:t xml:space="preserve"> </w:t>
-      </w:r>
-      <w:proofErr w:type="spellStart"/>
-      <w:r>
-        <w:rPr>
-          <w:rFonts w:ascii="Helvetica" w:hAnsi="Helvetica" w:cs="Helvetica"/>
-          <w:color w:val="353535"/>
-        </w:rPr>
-        <w:t>Flag</w:t>
-      </w:r>
-      <w:proofErr w:type="spellEnd"/>
-      <w:r>
-        <w:rPr>
-          <w:rFonts w:ascii="Helvetica" w:hAnsi="Helvetica" w:cs="Helvetica"/>
-          <w:color w:val="353535"/>
-        </w:rPr>
-        <w:t xml:space="preserve"> соревнований: </w:t>
-      </w:r>
-      <w:proofErr w:type="spellStart"/>
-      <w:r>
-        <w:rPr>
-          <w:rFonts w:ascii="Helvetica" w:hAnsi="Helvetica" w:cs="Helvetica"/>
-          <w:color w:val="353535"/>
-        </w:rPr>
-        <w:t>жюрейной</w:t>
-      </w:r>
-      <w:proofErr w:type="spellEnd"/>
-      <w:r>
-        <w:rPr>
-          <w:rFonts w:ascii="Helvetica" w:hAnsi="Helvetica" w:cs="Helvetica"/>
-          <w:color w:val="353535"/>
-        </w:rPr>
-        <w:t xml:space="preserve"> системе. </w:t>
-      </w:r>
-      <w:proofErr w:type="spellStart"/>
-      <w:r>
-        <w:rPr>
-          <w:rFonts w:ascii="Helvetica" w:hAnsi="Helvetica" w:cs="Helvetica"/>
-          <w:color w:val="353535"/>
-        </w:rPr>
-        <w:t>Capture</w:t>
-      </w:r>
-      <w:proofErr w:type="spellEnd"/>
-      <w:r>
-        <w:rPr>
-          <w:rFonts w:ascii="Helvetica" w:hAnsi="Helvetica" w:cs="Helvetica"/>
-          <w:color w:val="353535"/>
-        </w:rPr>
-        <w:t xml:space="preserve"> </w:t>
-      </w:r>
-      <w:proofErr w:type="spellStart"/>
-      <w:r>
-        <w:rPr>
-          <w:rFonts w:ascii="Helvetica" w:hAnsi="Helvetica" w:cs="Helvetica"/>
-          <w:color w:val="353535"/>
-        </w:rPr>
-        <w:t>The</w:t>
-      </w:r>
-      <w:proofErr w:type="spellEnd"/>
-      <w:r>
-        <w:rPr>
-          <w:rFonts w:ascii="Helvetica" w:hAnsi="Helvetica" w:cs="Helvetica"/>
-          <w:color w:val="353535"/>
-        </w:rPr>
-        <w:t xml:space="preserve"> </w:t>
-      </w:r>
-      <w:proofErr w:type="spellStart"/>
-      <w:r>
-        <w:rPr>
-          <w:rFonts w:ascii="Helvetica" w:hAnsi="Helvetica" w:cs="Helvetica"/>
-          <w:color w:val="353535"/>
-        </w:rPr>
-        <w:t>Flag</w:t>
-      </w:r>
-      <w:proofErr w:type="spellEnd"/>
-      <w:r>
-        <w:rPr>
-          <w:rFonts w:ascii="Helvetica" w:hAnsi="Helvetica" w:cs="Helvetica"/>
-          <w:color w:val="353535"/>
-        </w:rPr>
-        <w:t xml:space="preserve"> - соревнования, в которых участники решают различные задачи, набирая баллы за из решение. Эти соревнования развивают навыки взлома, информационной безопасности, программирования и другие.</w:t>
-      </w:r>
-    </w:p>
-    <w:p>
-      <w:pPr>
-        <w:widowControl w:val="0"/>
-        <w:autoSpaceDE w:val="0"/>
-        <w:autoSpaceDN w:val="0"/>
-        <w:adjustRightInd w:val="0"/>
-        <w:rPr>
-          <w:rFonts w:ascii="Helvetica" w:hAnsi="Helvetica" w:cs="Helvetica"/>
-          <w:color w:val="353535"/>
-        </w:rPr>
-      </w:pPr>
-      <w:r>
-        <w:rPr>
-          <w:rFonts w:ascii="Helvetica" w:hAnsi="Helvetica" w:cs="Helvetica"/>
-          <w:color w:val="353535"/>
-        </w:rPr>
-        <w:t xml:space="preserve">Актуальность данной темы обусловлена тем, что </w:t>
-      </w:r>
-      <w:proofErr w:type="spellStart"/>
-      <w:r>
-        <w:rPr>
-          <w:rFonts w:ascii="Helvetica" w:hAnsi="Helvetica" w:cs="Helvetica"/>
-          <w:color w:val="353535"/>
-        </w:rPr>
-        <w:t>жюрейная</w:t>
-      </w:r>
-      <w:proofErr w:type="spellEnd"/>
-      <w:r>
-        <w:rPr>
-          <w:rFonts w:ascii="Helvetica" w:hAnsi="Helvetica" w:cs="Helvetica"/>
-          <w:color w:val="353535"/>
-        </w:rPr>
-        <w:t xml:space="preserve"> система является удачным примером внедрения методик экспериментального обучения в учебный процесс. Целью работы является усовершенствование одной из выбранных </w:t>
-      </w:r>
-      <w:proofErr w:type="spellStart"/>
-      <w:r>
-        <w:rPr>
-          <w:rFonts w:ascii="Helvetica" w:hAnsi="Helvetica" w:cs="Helvetica"/>
-          <w:color w:val="353535"/>
-        </w:rPr>
-        <w:t>жюрейных</w:t>
-      </w:r>
-      <w:proofErr w:type="spellEnd"/>
-      <w:r>
-        <w:rPr>
-          <w:rFonts w:ascii="Helvetica" w:hAnsi="Helvetica" w:cs="Helvetica"/>
-          <w:color w:val="353535"/>
-        </w:rPr>
-        <w:t xml:space="preserve"> систем, путем внедрения в него нового и обновленного функционала. Данная цель достигается путем выполнения следующих задач (пауза для чтения)</w:t>
-      </w:r>
-    </w:p>
-    <w:p>
-      <w:pPr>
-        <w:widowControl w:val="0"/>
-        <w:autoSpaceDE w:val="0"/>
-        <w:autoSpaceDN w:val="0"/>
-        <w:adjustRightInd w:val="0"/>
-        <w:rPr>
-          <w:rFonts w:ascii="Helvetica" w:hAnsi="Helvetica" w:cs="Helvetica"/>
-          <w:color w:val="353535"/>
-        </w:rPr>
-      </w:pPr>
-    </w:p>
-    <w:p>
-      <w:pPr>
-        <w:widowControl w:val="0"/>
-        <w:autoSpaceDE w:val="0"/>
-        <w:autoSpaceDN w:val="0"/>
-        <w:adjustRightInd w:val="0"/>
-        <w:rPr>
-          <w:rFonts w:ascii="Helvetica" w:hAnsi="Helvetica" w:cs="Helvetica"/>
-          <w:color w:val="353535"/>
-        </w:rPr>
-      </w:pPr>
-      <w:r>
-        <w:rPr>
-          <w:rFonts w:ascii="Helvetica" w:hAnsi="Helvetica" w:cs="Helvetica"/>
-          <w:color w:val="353535"/>
-        </w:rPr>
-        <w:t xml:space="preserve">3 слайд: </w:t>
-      </w:r>
-    </w:p>
-    <w:p>
-      <w:pPr>
-        <w:widowControl w:val="0"/>
-        <w:autoSpaceDE w:val="0"/>
-        <w:autoSpaceDN w:val="0"/>
-        <w:adjustRightInd w:val="0"/>
-        <w:rPr>
-          <w:rFonts w:ascii="Helvetica" w:hAnsi="Helvetica" w:cs="Helvetica"/>
-          <w:color w:val="353535"/>
-        </w:rPr>
-      </w:pPr>
-      <w:r>
-        <w:rPr>
-          <w:rFonts w:ascii="Helvetica" w:hAnsi="Helvetica" w:cs="Helvetica"/>
-          <w:color w:val="353535"/>
-        </w:rPr>
-        <w:t xml:space="preserve">На данном слайде вы можете увидеть сравнительную таблицу функционала различных </w:t>
-      </w:r>
-      <w:proofErr w:type="spellStart"/>
-      <w:r>
-        <w:rPr>
-          <w:rFonts w:ascii="Helvetica" w:hAnsi="Helvetica" w:cs="Helvetica"/>
-          <w:color w:val="353535"/>
-        </w:rPr>
-        <w:t>жюрейных</w:t>
-      </w:r>
-      <w:proofErr w:type="spellEnd"/>
-      <w:r>
-        <w:rPr>
-          <w:rFonts w:ascii="Helvetica" w:hAnsi="Helvetica" w:cs="Helvetica"/>
-          <w:color w:val="353535"/>
-        </w:rPr>
-        <w:t xml:space="preserve"> систем. В первом столбце таблицы приведены функции для сравнения, а в первой строке таблицы - </w:t>
-      </w:r>
-      <w:proofErr w:type="spellStart"/>
-      <w:r>
-        <w:rPr>
-          <w:rFonts w:ascii="Helvetica" w:hAnsi="Helvetica" w:cs="Helvetica"/>
-          <w:color w:val="353535"/>
-        </w:rPr>
-        <w:t>жюрейные</w:t>
-      </w:r>
-      <w:proofErr w:type="spellEnd"/>
-      <w:r>
-        <w:rPr>
-          <w:rFonts w:ascii="Helvetica" w:hAnsi="Helvetica" w:cs="Helvetica"/>
-          <w:color w:val="353535"/>
-        </w:rPr>
-        <w:t xml:space="preserve"> системы, в которых имеются или отсутствуют данные функции (маленькая пауза). Исходя из сравнения, для доработки была выбрана </w:t>
-      </w:r>
-      <w:proofErr w:type="spellStart"/>
-      <w:r>
-        <w:rPr>
-          <w:rFonts w:ascii="Helvetica" w:hAnsi="Helvetica" w:cs="Helvetica"/>
-          <w:color w:val="353535"/>
-        </w:rPr>
-        <w:t>жюрейная</w:t>
-      </w:r>
-      <w:proofErr w:type="spellEnd"/>
-      <w:r>
-        <w:rPr>
-          <w:rFonts w:ascii="Helvetica" w:hAnsi="Helvetica" w:cs="Helvetica"/>
-          <w:color w:val="353535"/>
-        </w:rPr>
-        <w:t xml:space="preserve"> система </w:t>
-      </w:r>
-      <w:proofErr w:type="spellStart"/>
-      <w:r>
-        <w:rPr>
-          <w:rFonts w:ascii="Helvetica" w:hAnsi="Helvetica" w:cs="Helvetica"/>
-          <w:color w:val="353535"/>
-        </w:rPr>
-        <w:t>SchoolCTF</w:t>
-      </w:r>
-      <w:proofErr w:type="spellEnd"/>
-      <w:r>
-        <w:rPr>
-          <w:rFonts w:ascii="Helvetica" w:hAnsi="Helvetica" w:cs="Helvetica"/>
-          <w:color w:val="353535"/>
-        </w:rPr>
-        <w:t>.</w:t>
-      </w:r>
-    </w:p>
-    <w:p>
-      <w:pPr>
-        <w:widowControl w:val="0"/>
-        <w:autoSpaceDE w:val="0"/>
-        <w:autoSpaceDN w:val="0"/>
-        <w:adjustRightInd w:val="0"/>
-        <w:rPr>
-          <w:rFonts w:ascii="Helvetica" w:hAnsi="Helvetica" w:cs="Helvetica"/>
-          <w:color w:val="353535"/>
-        </w:rPr>
-      </w:pPr>
-    </w:p>
-    <w:p>
-      <w:pPr>
-        <w:widowControl w:val="0"/>
-        <w:autoSpaceDE w:val="0"/>
-        <w:autoSpaceDN w:val="0"/>
-        <w:adjustRightInd w:val="0"/>
-        <w:rPr>
-          <w:rFonts w:ascii="Helvetica" w:hAnsi="Helvetica" w:cs="Helvetica"/>
-          <w:color w:val="353535"/>
-        </w:rPr>
-      </w:pPr>
-      <w:r>
-        <w:rPr>
-          <w:rFonts w:ascii="Helvetica" w:hAnsi="Helvetica" w:cs="Helvetica"/>
-          <w:color w:val="353535"/>
-        </w:rPr>
-        <w:t>4 слайд:</w:t>
-      </w:r>
-    </w:p>
-    <w:p>
-      <w:pPr>
-        <w:widowControl w:val="0"/>
-        <w:autoSpaceDE w:val="0"/>
-        <w:autoSpaceDN w:val="0"/>
-        <w:adjustRightInd w:val="0"/>
-        <w:rPr>
-          <w:rFonts w:ascii="Helvetica" w:hAnsi="Helvetica" w:cs="Helvetica"/>
-          <w:color w:val="353535"/>
-        </w:rPr>
-      </w:pPr>
-      <w:r>
-        <w:rPr>
-          <w:rFonts w:ascii="Helvetica" w:hAnsi="Helvetica" w:cs="Helvetica"/>
-          <w:color w:val="353535"/>
-        </w:rPr>
-        <w:t>Список планируемых усовершенствований, который продемонстрирован на данном слайде, содержит в себе как новый функционал, которого ранее не было в системе, например отображение дополнительной информации о задачах, вывод СТАТИСТИКИ в виде графиков, а так же остальные доработки, до пятого пункта включительно. Остальные усовершенствования направлены на доработку существующих функций.</w:t>
-      </w:r>
-    </w:p>
-    <w:p>
-      <w:pPr>
-        <w:widowControl w:val="0"/>
-        <w:autoSpaceDE w:val="0"/>
-        <w:autoSpaceDN w:val="0"/>
-        <w:adjustRightInd w:val="0"/>
-        <w:rPr>
-          <w:rFonts w:ascii="Helvetica" w:hAnsi="Helvetica" w:cs="Helvetica"/>
-          <w:color w:val="353535"/>
-        </w:rPr>
-      </w:pPr>
-    </w:p>
-    <w:p>
-      <w:pPr>
-        <w:widowControl w:val="0"/>
-        <w:autoSpaceDE w:val="0"/>
-        <w:autoSpaceDN w:val="0"/>
-        <w:adjustRightInd w:val="0"/>
-        <w:rPr>
-          <w:rFonts w:ascii="Helvetica" w:hAnsi="Helvetica" w:cs="Helvetica"/>
-          <w:color w:val="353535"/>
-        </w:rPr>
-      </w:pPr>
-      <w:r>
-        <w:rPr>
-          <w:rFonts w:ascii="Helvetica" w:hAnsi="Helvetica" w:cs="Helvetica"/>
-          <w:color w:val="353535"/>
-        </w:rPr>
-        <w:t>5 слайд:</w:t>
-      </w:r>
-    </w:p>
-    <w:p>
-      <w:pPr>
-        <w:widowControl w:val="0"/>
-        <w:autoSpaceDE w:val="0"/>
-        <w:autoSpaceDN w:val="0"/>
-        <w:adjustRightInd w:val="0"/>
-        <w:rPr>
-          <w:rFonts w:ascii="Helvetica" w:hAnsi="Helvetica" w:cs="Helvetica"/>
-          <w:color w:val="353535"/>
-        </w:rPr>
-      </w:pPr>
-      <w:r>
-        <w:rPr>
-          <w:rFonts w:ascii="Helvetica" w:hAnsi="Helvetica" w:cs="Helvetica"/>
-          <w:color w:val="353535"/>
-        </w:rPr>
-        <w:t xml:space="preserve">Программные средства, выбранные для разработки, указаны на данном слайде. Язык программирования </w:t>
-      </w:r>
-      <w:proofErr w:type="spellStart"/>
-      <w:r>
-        <w:rPr>
-          <w:rFonts w:ascii="Helvetica" w:hAnsi="Helvetica" w:cs="Helvetica"/>
-          <w:color w:val="353535"/>
-        </w:rPr>
-        <w:t>Python</w:t>
-      </w:r>
-      <w:proofErr w:type="spellEnd"/>
-      <w:r>
-        <w:rPr>
-          <w:rFonts w:ascii="Helvetica" w:hAnsi="Helvetica" w:cs="Helvetica"/>
-          <w:color w:val="353535"/>
-        </w:rPr>
-        <w:t xml:space="preserve">, </w:t>
-      </w:r>
-      <w:proofErr w:type="spellStart"/>
-      <w:r>
-        <w:rPr>
-          <w:rFonts w:ascii="Helvetica" w:hAnsi="Helvetica" w:cs="Helvetica"/>
-          <w:color w:val="353535"/>
-        </w:rPr>
-        <w:t>фреймворк</w:t>
-      </w:r>
-      <w:proofErr w:type="spellEnd"/>
-      <w:r>
-        <w:rPr>
-          <w:rFonts w:ascii="Helvetica" w:hAnsi="Helvetica" w:cs="Helvetica"/>
-          <w:color w:val="353535"/>
-        </w:rPr>
-        <w:t xml:space="preserve"> </w:t>
-      </w:r>
-      <w:proofErr w:type="spellStart"/>
-      <w:r>
-        <w:rPr>
-          <w:rFonts w:ascii="Helvetica" w:hAnsi="Helvetica" w:cs="Helvetica"/>
-          <w:color w:val="353535"/>
-        </w:rPr>
-        <w:t>Django</w:t>
-      </w:r>
-      <w:proofErr w:type="spellEnd"/>
-      <w:r>
-        <w:rPr>
-          <w:rFonts w:ascii="Helvetica" w:hAnsi="Helvetica" w:cs="Helvetica"/>
-          <w:color w:val="353535"/>
-        </w:rPr>
-        <w:t xml:space="preserve">, а так же база </w:t>
-      </w:r>
-      <w:proofErr w:type="spellStart"/>
-      <w:r>
-        <w:rPr>
-          <w:rFonts w:ascii="Helvetica" w:hAnsi="Helvetica" w:cs="Helvetica"/>
-          <w:color w:val="353535"/>
-        </w:rPr>
-        <w:t>даннных</w:t>
-      </w:r>
-      <w:proofErr w:type="spellEnd"/>
-      <w:r>
-        <w:rPr>
-          <w:rFonts w:ascii="Helvetica" w:hAnsi="Helvetica" w:cs="Helvetica"/>
-          <w:color w:val="353535"/>
-        </w:rPr>
-        <w:t xml:space="preserve"> </w:t>
-      </w:r>
-      <w:proofErr w:type="spellStart"/>
-      <w:r>
-        <w:rPr>
-          <w:rFonts w:ascii="Helvetica" w:hAnsi="Helvetica" w:cs="Helvetica"/>
-          <w:color w:val="353535"/>
-        </w:rPr>
-        <w:t>SQlite</w:t>
-      </w:r>
-      <w:proofErr w:type="spellEnd"/>
-      <w:r>
-        <w:rPr>
-          <w:rFonts w:ascii="Helvetica" w:hAnsi="Helvetica" w:cs="Helvetica"/>
-          <w:color w:val="353535"/>
-        </w:rPr>
-        <w:t xml:space="preserve"> и среда разработки </w:t>
-      </w:r>
-      <w:proofErr w:type="spellStart"/>
-      <w:r>
-        <w:rPr>
-          <w:rFonts w:ascii="Helvetica" w:hAnsi="Helvetica" w:cs="Helvetica"/>
-          <w:color w:val="353535"/>
-        </w:rPr>
-        <w:t>PyCharm</w:t>
-      </w:r>
-      <w:proofErr w:type="spellEnd"/>
-      <w:r>
-        <w:rPr>
-          <w:rFonts w:ascii="Helvetica" w:hAnsi="Helvetica" w:cs="Helvetica"/>
-          <w:color w:val="353535"/>
-        </w:rPr>
-        <w:t>.</w:t>
+        <w:t xml:space="preserve"> SQlite и среда разработки PyCharm.</w:t>
       </w:r>
     </w:p>
     <w:p>
@@ -771,58 +481,26 @@
           <w:rFonts w:ascii="Helvetica" w:hAnsi="Helvetica" w:cs="Helvetica"/>
           <w:color w:val="353535"/>
         </w:rPr>
-        <w:t xml:space="preserve">Следующая доработка - это составление краткой инструкции по разворачиванию системы. Данный пункт не относится к написанию программного кода, и мог бы быть пропущен, однако, отсутствие данной инструкции на практике создает достаточно большие неудобства, и поэтому её наличие облегчает задачу разворачивания системы для пользователя. Инструкция помещена в папку на </w:t>
-      </w:r>
-      <w:proofErr w:type="spellStart"/>
-      <w:r>
-        <w:rPr>
-          <w:rFonts w:ascii="Helvetica" w:hAnsi="Helvetica" w:cs="Helvetica"/>
-          <w:color w:val="353535"/>
-        </w:rPr>
-        <w:t>яндекс</w:t>
-      </w:r>
-      <w:proofErr w:type="spellEnd"/>
-      <w:r>
-        <w:rPr>
-          <w:rFonts w:ascii="Helvetica" w:hAnsi="Helvetica" w:cs="Helvetica"/>
-          <w:color w:val="353535"/>
-        </w:rPr>
-        <w:t xml:space="preserve"> диске вместе с образом системы, о котором я расскажу чуть позже.</w:t>
-      </w:r>
-    </w:p>
-    <w:p>
-      <w:pPr>
-        <w:widowControl w:val="0"/>
-        <w:autoSpaceDE w:val="0"/>
-        <w:autoSpaceDN w:val="0"/>
-        <w:adjustRightInd w:val="0"/>
-        <w:rPr>
-          <w:rFonts w:ascii="Helvetica" w:hAnsi="Helvetica" w:cs="Helvetica"/>
-          <w:color w:val="353535"/>
-        </w:rPr>
-      </w:pPr>
-      <w:r>
-        <w:rPr>
-          <w:rFonts w:ascii="Helvetica" w:hAnsi="Helvetica" w:cs="Helvetica"/>
-          <w:color w:val="353535"/>
-        </w:rPr>
-        <w:t xml:space="preserve">Справа отображена реализация ввода возможности редактирования информации на главной странице через панель администратора. Ранее информацию на главной странице можно было отредактировать только с помощью изменения текста в коде самой </w:t>
-      </w:r>
-      <w:proofErr w:type="spellStart"/>
-      <w:r>
-        <w:rPr>
-          <w:rFonts w:ascii="Helvetica" w:hAnsi="Helvetica" w:cs="Helvetica"/>
-          <w:color w:val="353535"/>
-        </w:rPr>
-        <w:t>html</w:t>
-      </w:r>
-      <w:proofErr w:type="spellEnd"/>
-      <w:r>
-        <w:rPr>
-          <w:rFonts w:ascii="Helvetica" w:hAnsi="Helvetica" w:cs="Helvetica"/>
-          <w:color w:val="353535"/>
-        </w:rPr>
-        <w:t>-страницы, что сделать во-первых не так просто, а во-вторых, достаточно неудобно. Теперь данная проблема устранена, и информация может быть легко изменена или добавлена через админ-панель.</w:t>
+        <w:t>Следующая доработка - это составление краткой инструкции по разворачиванию системы. Данный пункт не относится к написанию программного кода, и мог бы быть пропущен, однако, отсутствие данной инструкции на практике создает достаточно большие неудобства, и поэтому её наличие облегчает задачу разворачивания системы для пользователя. Инструкция помещена в папку на яндекс диске вместе с образом системы, о котором я расскажу чуть позже.</w:t>
+      </w:r>
+    </w:p>
+    <w:p>
+      <w:pPr>
+        <w:widowControl w:val="0"/>
+        <w:autoSpaceDE w:val="0"/>
+        <w:autoSpaceDN w:val="0"/>
+        <w:adjustRightInd w:val="0"/>
+        <w:rPr>
+          <w:rFonts w:ascii="Helvetica" w:hAnsi="Helvetica" w:cs="Helvetica"/>
+          <w:color w:val="353535"/>
+        </w:rPr>
+      </w:pPr>
+      <w:r>
+        <w:rPr>
+          <w:rFonts w:ascii="Helvetica" w:hAnsi="Helvetica" w:cs="Helvetica"/>
+          <w:color w:val="353535"/>
+        </w:rPr>
+        <w:t>Справа отображена реализация ввода возможности редактирования информации на главной странице через панель администратора. Ранее информацию на главной странице можно было отредактировать только с помощью изменения текста в коде самой html-страницы, что сделать во-первых не так просто, а во-вторых, достаточно неудобно. Теперь данная проблема устранена, и информация может быть легко изменена или добавлена через админ-панель.</w:t>
       </w:r>
     </w:p>
     <w:p>
@@ -872,23 +550,7 @@
           <w:rFonts w:ascii="Helvetica" w:hAnsi="Helvetica" w:cs="Helvetica"/>
           <w:color w:val="353535"/>
         </w:rPr>
-        <w:t xml:space="preserve">Слева на данном слайде показана работа </w:t>
-      </w:r>
-      <w:proofErr w:type="spellStart"/>
-      <w:r>
-        <w:rPr>
-          <w:rFonts w:ascii="Helvetica" w:hAnsi="Helvetica" w:cs="Helvetica"/>
-          <w:color w:val="353535"/>
-        </w:rPr>
-        <w:t>нововнедренной</w:t>
-      </w:r>
-      <w:proofErr w:type="spellEnd"/>
-      <w:r>
-        <w:rPr>
-          <w:rFonts w:ascii="Helvetica" w:hAnsi="Helvetica" w:cs="Helvetica"/>
-          <w:color w:val="353535"/>
-        </w:rPr>
-        <w:t xml:space="preserve"> гистограммы в качестве элемента статистики, отличного от табличной. Гистограмма демонстрирует, какие задания какими командами были решены. Табличная же аналитика, которая присутствует в системе, показывает только общее количество баллов, которое набрали участники. </w:t>
+        <w:t xml:space="preserve">Слева на данном слайде показана работа нововнедренной гистограммы в качестве элемента статистики, отличного от табличной. Гистограмма демонстрирует, какие задания какими командами были решены. Табличная же аналитика, которая присутствует в системе, показывает только общее количество баллов, которое набрали участники. </w:t>
       </w:r>
     </w:p>
     <w:p>
@@ -976,39 +638,7 @@
           <w:rFonts w:ascii="Helvetica" w:hAnsi="Helvetica" w:cs="Helvetica"/>
           <w:color w:val="353535"/>
         </w:rPr>
-        <w:t xml:space="preserve">Здесь же (тоже показать) показана работа и реализация функции управления регистрацией. Если пункт </w:t>
-      </w:r>
-      <w:proofErr w:type="spellStart"/>
-      <w:r>
-        <w:rPr>
-          <w:rFonts w:ascii="Helvetica" w:hAnsi="Helvetica" w:cs="Helvetica"/>
-          <w:color w:val="353535"/>
-        </w:rPr>
-        <w:t>is</w:t>
-      </w:r>
-      <w:proofErr w:type="spellEnd"/>
-      <w:r>
-        <w:rPr>
-          <w:rFonts w:ascii="Helvetica" w:hAnsi="Helvetica" w:cs="Helvetica"/>
-          <w:color w:val="353535"/>
-        </w:rPr>
-        <w:t xml:space="preserve"> </w:t>
-      </w:r>
-      <w:proofErr w:type="spellStart"/>
-      <w:r>
-        <w:rPr>
-          <w:rFonts w:ascii="Helvetica" w:hAnsi="Helvetica" w:cs="Helvetica"/>
-          <w:color w:val="353535"/>
-        </w:rPr>
-        <w:t>allowed</w:t>
-      </w:r>
-      <w:proofErr w:type="spellEnd"/>
-      <w:r>
-        <w:rPr>
-          <w:rFonts w:ascii="Helvetica" w:hAnsi="Helvetica" w:cs="Helvetica"/>
-          <w:color w:val="353535"/>
-        </w:rPr>
-        <w:t xml:space="preserve"> активен, то регистрация на сайте включена. Если он неактивен, то регистрация выключена. На скриншоте ниже видно, что кнопка регистрации пропала.</w:t>
+        <w:t>Здесь же (тоже показать) показана работа и реализация функции управления регистрацией. Если пункт is allowed активен, то регистрация на сайте включена. Если он неактивен, то регистрация выключена. На скриншоте ниже видно, что кнопка регистрации пропала.</w:t>
       </w:r>
     </w:p>
     <w:p>
@@ -1058,106 +688,26 @@
           <w:rFonts w:ascii="Helvetica" w:hAnsi="Helvetica" w:cs="Helvetica"/>
           <w:color w:val="353535"/>
         </w:rPr>
-        <w:t xml:space="preserve">Для системы так же была реализована возможность использования её в двух версиях: </w:t>
-      </w:r>
-      <w:proofErr w:type="spellStart"/>
-      <w:r>
-        <w:rPr>
-          <w:rFonts w:ascii="Helvetica" w:hAnsi="Helvetica" w:cs="Helvetica"/>
-          <w:color w:val="353535"/>
-        </w:rPr>
-        <w:t>offline</w:t>
-      </w:r>
-      <w:proofErr w:type="spellEnd"/>
-      <w:r>
-        <w:rPr>
-          <w:rFonts w:ascii="Helvetica" w:hAnsi="Helvetica" w:cs="Helvetica"/>
-          <w:color w:val="353535"/>
-        </w:rPr>
-        <w:t xml:space="preserve"> и </w:t>
-      </w:r>
-      <w:proofErr w:type="spellStart"/>
-      <w:r>
-        <w:rPr>
-          <w:rFonts w:ascii="Helvetica" w:hAnsi="Helvetica" w:cs="Helvetica"/>
-          <w:color w:val="353535"/>
-        </w:rPr>
-        <w:t>online</w:t>
-      </w:r>
-      <w:proofErr w:type="spellEnd"/>
-      <w:r>
-        <w:rPr>
-          <w:rFonts w:ascii="Helvetica" w:hAnsi="Helvetica" w:cs="Helvetica"/>
-          <w:color w:val="353535"/>
-        </w:rPr>
-        <w:t xml:space="preserve">. Первая версия системы нужна для тех случаев, когда необходимо ограничить доступ к другим ресурсам, или когда выход в интернет отсутствует. Система представляет собой образ виртуальной машины, который нужно запустить в любом эмуляторе. Далее, вводится логин и пароль, проверяется веб-адрес, и этот веб-адрес будет адресом для доступа к системе. Подробные пошаговые действия описаны в инструкции, которая прилагается к образу виртуальной машины. И образ и инструкция хранятся на </w:t>
-      </w:r>
-      <w:proofErr w:type="spellStart"/>
-      <w:r>
-        <w:rPr>
-          <w:rFonts w:ascii="Helvetica" w:hAnsi="Helvetica" w:cs="Helvetica"/>
-          <w:color w:val="353535"/>
-        </w:rPr>
-        <w:t>яндекс</w:t>
-      </w:r>
-      <w:proofErr w:type="spellEnd"/>
-      <w:r>
-        <w:rPr>
-          <w:rFonts w:ascii="Helvetica" w:hAnsi="Helvetica" w:cs="Helvetica"/>
-          <w:color w:val="353535"/>
-        </w:rPr>
-        <w:t>-диске.</w:t>
-      </w:r>
-    </w:p>
-    <w:p>
-      <w:pPr>
-        <w:widowControl w:val="0"/>
-        <w:autoSpaceDE w:val="0"/>
-        <w:autoSpaceDN w:val="0"/>
-        <w:adjustRightInd w:val="0"/>
-        <w:rPr>
-          <w:rFonts w:ascii="Helvetica" w:hAnsi="Helvetica" w:cs="Helvetica"/>
-          <w:color w:val="353535"/>
-        </w:rPr>
-      </w:pPr>
-      <w:r>
-        <w:rPr>
-          <w:rFonts w:ascii="Helvetica" w:hAnsi="Helvetica" w:cs="Helvetica"/>
-          <w:color w:val="353535"/>
-        </w:rPr>
-        <w:t xml:space="preserve">Так же, есть </w:t>
-      </w:r>
-      <w:proofErr w:type="spellStart"/>
-      <w:r>
-        <w:rPr>
-          <w:rFonts w:ascii="Helvetica" w:hAnsi="Helvetica" w:cs="Helvetica"/>
-          <w:color w:val="353535"/>
-        </w:rPr>
-        <w:t>online</w:t>
-      </w:r>
-      <w:proofErr w:type="spellEnd"/>
-      <w:r>
-        <w:rPr>
-          <w:rFonts w:ascii="Helvetica" w:hAnsi="Helvetica" w:cs="Helvetica"/>
-          <w:color w:val="353535"/>
-        </w:rPr>
-        <w:t xml:space="preserve">-версия системы. Доступ к ней осуществляется через сайт </w:t>
-      </w:r>
-      <w:proofErr w:type="spellStart"/>
-      <w:r>
-        <w:rPr>
-          <w:rFonts w:ascii="Helvetica" w:hAnsi="Helvetica" w:cs="Helvetica"/>
-          <w:color w:val="353535"/>
-        </w:rPr>
-        <w:t>ctf.school</w:t>
-      </w:r>
-      <w:proofErr w:type="spellEnd"/>
-      <w:r>
-        <w:rPr>
-          <w:rFonts w:ascii="Helvetica" w:hAnsi="Helvetica" w:cs="Helvetica"/>
-          <w:color w:val="353535"/>
-        </w:rPr>
-        <w:t>.</w:t>
+        <w:t>Для системы так же была реализована возможность использования её в двух версиях: offline и online. Первая версия системы нужна для тех случаев, когда необходимо ограничить доступ к другим ресурсам, или когда выход в интернет отсутствует. Система представляет собой образ виртуальной машины, который нужно запустить в любом эмуляторе. Далее, вводится логин и пароль, проверяется веб-адрес, и этот веб-адрес будет адресом для доступа к системе. Подробные пошаговые действия описаны в инструкции, которая прилагается к образу виртуальной машины. И образ и инструкция хранятся на яндекс-диске.</w:t>
+      </w:r>
+    </w:p>
+    <w:p>
+      <w:pPr>
+        <w:widowControl w:val="0"/>
+        <w:autoSpaceDE w:val="0"/>
+        <w:autoSpaceDN w:val="0"/>
+        <w:adjustRightInd w:val="0"/>
+        <w:rPr>
+          <w:rFonts w:ascii="Helvetica" w:hAnsi="Helvetica" w:cs="Helvetica"/>
+          <w:color w:val="353535"/>
+        </w:rPr>
+      </w:pPr>
+      <w:r>
+        <w:rPr>
+          <w:rFonts w:ascii="Helvetica" w:hAnsi="Helvetica" w:cs="Helvetica"/>
+          <w:color w:val="353535"/>
+        </w:rPr>
+        <w:t>Так же, есть online-версия системы. Доступ к ней осуществляется через сайт ctf.school.</w:t>
       </w:r>
     </w:p>
     <w:p>
@@ -1207,23 +757,7 @@
           <w:rFonts w:ascii="Helvetica" w:hAnsi="Helvetica" w:cs="Helvetica"/>
           <w:color w:val="353535"/>
         </w:rPr>
-        <w:t xml:space="preserve">Таким образом, в данной работе были выполнены следующие задачи (показать на слайд, пауза). В результате их выполнения, система </w:t>
-      </w:r>
-      <w:proofErr w:type="spellStart"/>
-      <w:r>
-        <w:rPr>
-          <w:rFonts w:ascii="Helvetica" w:hAnsi="Helvetica" w:cs="Helvetica"/>
-          <w:color w:val="353535"/>
-        </w:rPr>
-        <w:t>SchoolCTF</w:t>
-      </w:r>
-      <w:proofErr w:type="spellEnd"/>
-      <w:r>
-        <w:rPr>
-          <w:rFonts w:ascii="Helvetica" w:hAnsi="Helvetica" w:cs="Helvetica"/>
-          <w:color w:val="353535"/>
-        </w:rPr>
-        <w:t xml:space="preserve">  была доработана новыми функциями, которые улучшат проведение CTF-соревнований.</w:t>
+        <w:t>Таким образом, в данной работе были выполнены следующие задачи (показать на слайд, пауза). В результате их выполнения, система SchoolCTF  была доработана новыми функциями, которые улучшат проведение CTF-соревнований.</w:t>
       </w:r>
     </w:p>
     <w:p>
